--- a/Solution Components Architecture.docx
+++ b/Solution Components Architecture.docx
@@ -2,13 +2,69 @@
 <file path=word/document.xml><?xml version="1.0" encoding="utf-8"?>
 <w:document xmlns:wpc="http://schemas.microsoft.com/office/word/2010/wordprocessingCanvas" xmlns:cx="http://schemas.microsoft.com/office/drawing/2014/chartex" xmlns:cx1="http://schemas.microsoft.com/office/drawing/2015/9/8/chartex" xmlns:cx2="http://schemas.microsoft.com/office/drawing/2015/10/21/chartex" xmlns:cx3="http://schemas.microsoft.com/office/drawing/2016/5/9/chartex" xmlns:cx4="http://schemas.microsoft.com/office/drawing/2016/5/10/chartex" xmlns:cx5="http://schemas.microsoft.com/office/drawing/2016/5/11/chartex" xmlns:cx6="http://schemas.microsoft.com/office/drawing/2016/5/12/chartex" xmlns:cx7="http://schemas.microsoft.com/office/drawing/2016/5/13/chartex" xmlns:cx8="http://schemas.microsoft.com/office/drawing/2016/5/14/chartex" xmlns:mc="http://schemas.openxmlformats.org/markup-compatibility/2006" xmlns:aink="http://schemas.microsoft.com/office/drawing/2016/ink" xmlns:am3d="http://schemas.microsoft.com/office/drawing/2017/model3d" xmlns:o="urn:schemas-microsoft-com:office:office" xmlns:oel="http://schemas.microsoft.com/office/2019/extlst" xmlns:r="http://schemas.openxmlformats.org/officeDocument/2006/relationships" xmlns:m="http://schemas.openxmlformats.org/officeDocument/2006/math" xmlns:v="urn:schemas-microsoft-com:vml" xmlns:wp14="http://schemas.microsoft.com/office/word/2010/wordprocessingDrawing" xmlns:wp="http://schemas.openxmlformats.org/drawingml/2006/wordprocessingDrawing" xmlns:w10="urn:schemas-microsoft-com:office:word" xmlns:w="http://schemas.openxmlformats.org/wordprocessingml/2006/main" xmlns:w14="http://schemas.microsoft.com/office/word/2010/wordml" xmlns:w15="http://schemas.microsoft.com/office/word/2012/wordml" xmlns:w16cex="http://schemas.microsoft.com/office/word/2018/wordml/cex" xmlns:w16cid="http://schemas.microsoft.com/office/word/2016/wordml/cid" xmlns:w16="http://schemas.microsoft.com/office/word/2018/wordml" xmlns:w16du="http://schemas.microsoft.com/office/word/2023/wordml/word16du" xmlns:w16sdtdh="http://schemas.microsoft.com/office/word/2020/wordml/sdtdatahash" xmlns:w16sdtfl="http://schemas.microsoft.com/office/word/2024/wordml/sdtformatlock" xmlns:w16se="http://schemas.microsoft.com/office/word/2015/wordml/symex" xmlns:wpg="http://schemas.microsoft.com/office/word/2010/wordprocessingGroup" xmlns:wpi="http://schemas.microsoft.com/office/word/2010/wordprocessingInk" xmlns:wne="http://schemas.microsoft.com/office/word/2006/wordml" xmlns:wps="http://schemas.microsoft.com/office/word/2010/wordprocessingShape" mc:Ignorable="w14 w15 w16se w16cid w16 w16cex w16sdtdh w16sdtfl w16du wp14">
   <w:body>
-    <w:p>
-      <w:r>
-        <w:t>Solution Components Architecture</w:t>
-      </w:r>
-    </w:p>
-    <w:p>
-      <w:r>
+    <w:p/>
+    <w:p>
+      <w:r>
+        <w:t>Solution Architecture</w:t>
+      </w:r>
+    </w:p>
+    <w:p>
+      <w:r>
+        <w:rPr>
+          <w:noProof/>
+        </w:rPr>
+        <w:drawing>
+          <wp:inline distT="0" distB="0" distL="0" distR="0" wp14:anchorId="6EC5E473" wp14:editId="4708959A">
+            <wp:extent cx="5943600" cy="2322195"/>
+            <wp:effectExtent l="0" t="0" r="0" b="1905"/>
+            <wp:docPr id="383167819" name="Imagen 1" descr="Diagrama&#10;&#10;El contenido generado por IA puede ser incorrecto."/>
+            <wp:cNvGraphicFramePr>
+              <a:graphicFrameLocks xmlns:a="http://schemas.openxmlformats.org/drawingml/2006/main" noChangeAspect="1"/>
+            </wp:cNvGraphicFramePr>
+            <a:graphic xmlns:a="http://schemas.openxmlformats.org/drawingml/2006/main">
+              <a:graphicData uri="http://schemas.openxmlformats.org/drawingml/2006/picture">
+                <pic:pic xmlns:pic="http://schemas.openxmlformats.org/drawingml/2006/picture">
+                  <pic:nvPicPr>
+                    <pic:cNvPr id="383167819" name="Imagen 1" descr="Diagrama&#10;&#10;El contenido generado por IA puede ser incorrecto."/>
+                    <pic:cNvPicPr/>
+                  </pic:nvPicPr>
+                  <pic:blipFill>
+                    <a:blip r:embed="rId4"/>
+                    <a:stretch>
+                      <a:fillRect/>
+                    </a:stretch>
+                  </pic:blipFill>
+                  <pic:spPr>
+                    <a:xfrm>
+                      <a:off x="0" y="0"/>
+                      <a:ext cx="5943600" cy="2322195"/>
+                    </a:xfrm>
+                    <a:prstGeom prst="rect">
+                      <a:avLst/>
+                    </a:prstGeom>
+                  </pic:spPr>
+                </pic:pic>
+              </a:graphicData>
+            </a:graphic>
+          </wp:inline>
+        </w:drawing>
+      </w:r>
+    </w:p>
+    <w:p/>
+    <w:p/>
+    <w:p>
+      <w:r>
+        <w:t xml:space="preserve">Solution Components </w:t>
+      </w:r>
+      <w:r>
+        <w:t>Diagram</w:t>
+      </w:r>
+    </w:p>
+    <w:p>
+      <w:r>
+        <w:rPr>
+          <w:noProof/>
+        </w:rPr>
         <w:drawing>
           <wp:inline distT="0" distB="0" distL="0" distR="0" wp14:anchorId="05A2BBD6" wp14:editId="21D77F44">
             <wp:extent cx="5943600" cy="1769745"/>
@@ -25,7 +81,7 @@
                     <pic:cNvPicPr/>
                   </pic:nvPicPr>
                   <pic:blipFill>
-                    <a:blip r:embed="rId4"/>
+                    <a:blip r:embed="rId5"/>
                     <a:stretch>
                       <a:fillRect/>
                     </a:stretch>
@@ -48,6 +104,12 @@
     </w:p>
     <w:p>
       <w:r>
+        <w:br w:type="page"/>
+      </w:r>
+    </w:p>
+    <w:p>
+      <w:r>
+        <w:lastRenderedPageBreak/>
         <w:t>Components</w:t>
       </w:r>
     </w:p>
@@ -74,7 +136,7 @@
       <w:r>
         <w:t xml:space="preserve">GIT: </w:t>
       </w:r>
-      <w:hyperlink r:id="rId5" w:history="1">
+      <w:hyperlink r:id="rId6" w:history="1">
         <w:r>
           <w:rPr>
             <w:rStyle w:val="Hipervnculo"/>
@@ -90,26 +152,16 @@
       <w:r>
         <w:t xml:space="preserve">Project: </w:t>
       </w:r>
-      <w:proofErr w:type="spellStart"/>
       <w:r>
         <w:t>MSApiLoadCsvFiles</w:t>
       </w:r>
-      <w:proofErr w:type="spellEnd"/>
-    </w:p>
-    <w:p>
-      <w:pPr>
-        <w:spacing w:after="0"/>
-      </w:pPr>
-      <w:r>
-        <w:t xml:space="preserve">Objective: Load CSV files from </w:t>
-      </w:r>
-      <w:proofErr w:type="gramStart"/>
-      <w:r>
-        <w:t>on-premise</w:t>
-      </w:r>
-      <w:proofErr w:type="gramEnd"/>
-      <w:r>
-        <w:t xml:space="preserve"> location to Azure Blob Storage</w:t>
+    </w:p>
+    <w:p>
+      <w:pPr>
+        <w:spacing w:after="0"/>
+      </w:pPr>
+      <w:r>
+        <w:t>Objective: Load CSV files from on-premise location to Azure Blob Storage</w:t>
       </w:r>
     </w:p>
     <w:p>
@@ -119,11 +171,9 @@
       <w:r>
         <w:t xml:space="preserve">Controller: </w:t>
       </w:r>
-      <w:proofErr w:type="spellStart"/>
       <w:r>
         <w:t>LoadCsvToBlobStorage</w:t>
       </w:r>
-      <w:proofErr w:type="spellEnd"/>
     </w:p>
     <w:p>
       <w:pPr>
@@ -137,11 +187,9 @@
       <w:r>
         <w:t xml:space="preserve">Action: </w:t>
       </w:r>
-      <w:proofErr w:type="spellStart"/>
       <w:r>
         <w:t>LoadHistoricalData</w:t>
       </w:r>
-      <w:proofErr w:type="spellEnd"/>
     </w:p>
     <w:p>
       <w:pPr>
@@ -150,7 +198,7 @@
       <w:r>
         <w:t xml:space="preserve">URI: </w:t>
       </w:r>
-      <w:hyperlink r:id="rId6" w:history="1">
+      <w:hyperlink r:id="rId7" w:history="1">
         <w:r>
           <w:rPr>
             <w:rStyle w:val="Hipervnculo"/>
@@ -164,23 +212,7 @@
         <w:spacing w:after="0"/>
       </w:pPr>
       <w:r>
-        <w:t xml:space="preserve">Description: </w:t>
-      </w:r>
-      <w:proofErr w:type="gramStart"/>
-      <w:r>
-        <w:t>End-point</w:t>
-      </w:r>
-      <w:proofErr w:type="gramEnd"/>
-      <w:r>
-        <w:t xml:space="preserve"> to load data from </w:t>
-      </w:r>
-      <w:proofErr w:type="gramStart"/>
-      <w:r>
-        <w:t>on-premise</w:t>
-      </w:r>
-      <w:proofErr w:type="gramEnd"/>
-      <w:r>
-        <w:t xml:space="preserve"> directory to cloud Blob Storage </w:t>
+        <w:t xml:space="preserve">Description: End-point to load data from on-premise directory to cloud Blob Storage </w:t>
       </w:r>
     </w:p>
     <w:p/>
@@ -191,11 +223,9 @@
       <w:r>
         <w:t xml:space="preserve">Action: </w:t>
       </w:r>
-      <w:proofErr w:type="spellStart"/>
       <w:r>
         <w:t>TriggerDFPipeline</w:t>
       </w:r>
-      <w:proofErr w:type="spellEnd"/>
     </w:p>
     <w:p>
       <w:pPr>
@@ -204,7 +234,7 @@
       <w:r>
         <w:t xml:space="preserve">URI: </w:t>
       </w:r>
-      <w:hyperlink r:id="rId7" w:history="1">
+      <w:hyperlink r:id="rId8" w:history="1">
         <w:r>
           <w:rPr>
             <w:rStyle w:val="Hipervnculo"/>
@@ -218,31 +248,7 @@
         <w:spacing w:after="0"/>
       </w:pPr>
       <w:r>
-        <w:t xml:space="preserve">Description: </w:t>
-      </w:r>
-      <w:proofErr w:type="gramStart"/>
-      <w:r>
-        <w:t>End-point</w:t>
-      </w:r>
-      <w:proofErr w:type="gramEnd"/>
-      <w:r>
-        <w:t xml:space="preserve"> </w:t>
-      </w:r>
-      <w:proofErr w:type="gramStart"/>
-      <w:r>
-        <w:t>to trigger</w:t>
-      </w:r>
-      <w:proofErr w:type="gramEnd"/>
-      <w:r>
-        <w:t xml:space="preserve"> the Data Factory Pipeline which extracts data from Blob Storage and </w:t>
-      </w:r>
-      <w:proofErr w:type="gramStart"/>
-      <w:r>
-        <w:t>load</w:t>
-      </w:r>
-      <w:proofErr w:type="gramEnd"/>
-      <w:r>
-        <w:t xml:space="preserve"> into Azure SQL DB tables.</w:t>
+        <w:t>Description: End-point to trigger the Data Factory Pipeline which extracts data from Blob Storage and load into Azure SQL DB tables.</w:t>
       </w:r>
     </w:p>
     <w:p>
@@ -269,107 +275,6 @@
           <w:bCs/>
         </w:rPr>
         <w:t>Azure Blob Storage</w:t>
-      </w:r>
-    </w:p>
-    <w:p>
-      <w:pPr>
-        <w:spacing w:after="0"/>
-      </w:pPr>
-      <w:r>
-        <w:t xml:space="preserve">GIT: </w:t>
-      </w:r>
-      <w:hyperlink r:id="rId8" w:history="1">
-        <w:r>
-          <w:rPr>
-            <w:rStyle w:val="Hipervnculo"/>
-          </w:rPr>
-          <w:t>https://github.com/AndresGHUB/ChallengeAzureTemplates</w:t>
-        </w:r>
-      </w:hyperlink>
-    </w:p>
-    <w:p>
-      <w:pPr>
-        <w:spacing w:after="0"/>
-        <w:rPr>
-          <w:b/>
-          <w:bCs/>
-        </w:rPr>
-      </w:pPr>
-      <w:r>
-        <w:t xml:space="preserve">Resource: </w:t>
-      </w:r>
-      <w:proofErr w:type="spellStart"/>
-      <w:r>
-        <w:rPr>
-          <w:b/>
-          <w:bCs/>
-        </w:rPr>
-        <w:t>mglandingzonetest</w:t>
-      </w:r>
-      <w:proofErr w:type="spellEnd"/>
-      <w:r>
-        <w:fldChar w:fldCharType="begin"/>
-      </w:r>
-      <w:r>
-        <w:instrText>HYPERLINK "https://portal.azure.com/" \l "@godata.com.ec/resource/subscriptions/815fee8d-3fcd-413a-8555-ecaf0be94a4f/resourceGroups/rsmgtest/providers/Microsoft.DataFactory/factories/df-mg-test001"</w:instrText>
-      </w:r>
-      <w:r>
-        <w:fldChar w:fldCharType="separate"/>
-      </w:r>
-      <w:r>
-        <w:fldChar w:fldCharType="end"/>
-      </w:r>
-    </w:p>
-    <w:p>
-      <w:pPr>
-        <w:spacing w:after="0"/>
-      </w:pPr>
-      <w:r>
-        <w:t>Container</w:t>
-      </w:r>
-      <w:r>
-        <w:t>:</w:t>
-      </w:r>
-      <w:r>
-        <w:t xml:space="preserve"> </w:t>
-      </w:r>
-      <w:proofErr w:type="spellStart"/>
-      <w:r>
-        <w:t>cntlandingzone</w:t>
-      </w:r>
-      <w:proofErr w:type="spellEnd"/>
-    </w:p>
-    <w:p/>
-    <w:p>
-      <w:pPr>
-        <w:rPr>
-          <w:b/>
-          <w:bCs/>
-        </w:rPr>
-      </w:pPr>
-      <w:r>
-        <w:rPr>
-          <w:b/>
-          <w:bCs/>
-        </w:rPr>
-        <w:br w:type="page"/>
-      </w:r>
-    </w:p>
-    <w:p>
-      <w:pPr>
-        <w:spacing w:after="0"/>
-        <w:rPr>
-          <w:b/>
-          <w:bCs/>
-        </w:rPr>
-      </w:pPr>
-      <w:r>
-        <w:rPr>
-          <w:b/>
-          <w:bCs/>
-        </w:rPr>
-        <w:lastRenderedPageBreak/>
-        <w:t>Azure Data Factory</w:t>
       </w:r>
     </w:p>
     <w:p>
@@ -397,13 +302,75 @@
         </w:rPr>
       </w:pPr>
       <w:r>
+        <w:t xml:space="preserve">Resource: </w:t>
+      </w:r>
+      <w:r>
+        <w:rPr>
+          <w:b/>
+          <w:bCs/>
+        </w:rPr>
+        <w:t>mglandingzonetest</w:t>
+      </w:r>
+      <w:hyperlink r:id="rId10" w:anchor="@godata.com.ec/resource/subscriptions/815fee8d-3fcd-413a-8555-ecaf0be94a4f/resourceGroups/rsmgtest/providers/Microsoft.DataFactory/factories/df-mg-test001" w:history="1"/>
+    </w:p>
+    <w:p>
+      <w:pPr>
+        <w:spacing w:after="0"/>
+      </w:pPr>
+      <w:r>
+        <w:t xml:space="preserve">Container: </w:t>
+      </w:r>
+      <w:r>
+        <w:t>cntlandingzone</w:t>
+      </w:r>
+    </w:p>
+    <w:p/>
+    <w:p>
+      <w:pPr>
+        <w:spacing w:after="0"/>
+        <w:rPr>
+          <w:b/>
+          <w:bCs/>
+        </w:rPr>
+      </w:pPr>
+      <w:r>
+        <w:rPr>
+          <w:b/>
+          <w:bCs/>
+        </w:rPr>
+        <w:t>Azure Data Factory</w:t>
+      </w:r>
+    </w:p>
+    <w:p>
+      <w:pPr>
+        <w:spacing w:after="0"/>
+      </w:pPr>
+      <w:r>
+        <w:t xml:space="preserve">GIT: </w:t>
+      </w:r>
+      <w:hyperlink r:id="rId11" w:history="1">
+        <w:r>
+          <w:rPr>
+            <w:rStyle w:val="Hipervnculo"/>
+          </w:rPr>
+          <w:t>https://github.com/AndresGHUB/ChallengeAzureTemplates</w:t>
+        </w:r>
+      </w:hyperlink>
+    </w:p>
+    <w:p>
+      <w:pPr>
+        <w:spacing w:after="0"/>
+        <w:rPr>
+          <w:b/>
+          <w:bCs/>
+        </w:rPr>
+      </w:pPr>
+      <w:r>
         <w:t xml:space="preserve">Resource Group: </w:t>
       </w:r>
-      <w:proofErr w:type="spellStart"/>
       <w:r>
         <w:t>rsmgtest</w:t>
       </w:r>
-      <w:proofErr w:type="spellEnd"/>
     </w:p>
     <w:p>
       <w:pPr>
@@ -412,7 +379,7 @@
       <w:r>
         <w:t xml:space="preserve">Resource: </w:t>
       </w:r>
-      <w:hyperlink r:id="rId10" w:anchor="@godata.com.ec/resource/subscriptions/815fee8d-3fcd-413a-8555-ecaf0be94a4f/resourceGroups/rsmgtest/providers/Microsoft.DataFactory/factories/df-mg-test001" w:history="1">
+      <w:hyperlink r:id="rId12" w:anchor="@godata.com.ec/resource/subscriptions/815fee8d-3fcd-413a-8555-ecaf0be94a4f/resourceGroups/rsmgtest/providers/Microsoft.DataFactory/factories/df-mg-test001" w:history="1">
         <w:r>
           <w:t>df-mg-test001</w:t>
         </w:r>
@@ -462,7 +429,7 @@
       <w:r>
         <w:t xml:space="preserve">GIT: </w:t>
       </w:r>
-      <w:hyperlink r:id="rId11" w:history="1">
+      <w:hyperlink r:id="rId13" w:history="1">
         <w:r>
           <w:rPr>
             <w:rStyle w:val="Hipervnculo"/>
@@ -478,11 +445,9 @@
       <w:r>
         <w:t xml:space="preserve">Resource Group: </w:t>
       </w:r>
-      <w:proofErr w:type="spellStart"/>
       <w:r>
         <w:t>rsmgtest</w:t>
       </w:r>
-      <w:proofErr w:type="spellEnd"/>
     </w:p>
     <w:p>
       <w:pPr>
@@ -491,40 +456,24 @@
       <w:r>
         <w:t xml:space="preserve">Resource: </w:t>
       </w:r>
-      <w:proofErr w:type="spellStart"/>
-      <w:r>
-        <w:t>mgsqltest</w:t>
-      </w:r>
-      <w:proofErr w:type="spellEnd"/>
-      <w:r>
-        <w:t xml:space="preserve"> (serv-mg/</w:t>
-      </w:r>
-      <w:proofErr w:type="spellStart"/>
-      <w:r>
-        <w:t>mgsqltest</w:t>
-      </w:r>
-      <w:proofErr w:type="spellEnd"/>
-    </w:p>
-    <w:p>
-      <w:pPr>
-        <w:spacing w:after="0"/>
-      </w:pPr>
-      <w:r>
-        <w:t xml:space="preserve">Server: </w:t>
-      </w:r>
-      <w:r>
-        <w:t>serv-mg</w:t>
-      </w:r>
-    </w:p>
-    <w:p>
-      <w:pPr>
-        <w:spacing w:after="0"/>
-      </w:pPr>
-      <w:r>
-        <w:t xml:space="preserve">Database: </w:t>
-      </w:r>
-      <w:r>
-        <w:t>MGSQLTEST</w:t>
+      <w:r>
+        <w:t>mgsqltest (serv-mg/mgsqltest</w:t>
+      </w:r>
+    </w:p>
+    <w:p>
+      <w:pPr>
+        <w:spacing w:after="0"/>
+      </w:pPr>
+      <w:r>
+        <w:t>Server: serv-mg</w:t>
+      </w:r>
+    </w:p>
+    <w:p>
+      <w:pPr>
+        <w:spacing w:after="0"/>
+      </w:pPr>
+      <w:r>
+        <w:t>Database: MGSQLTEST</w:t>
       </w:r>
     </w:p>
     <w:p/>
@@ -541,6 +490,7 @@
           <w:b/>
           <w:bCs/>
         </w:rPr>
+        <w:lastRenderedPageBreak/>
         <w:t>Rest</w:t>
       </w:r>
       <w:r>
@@ -565,7 +515,7 @@
       <w:r>
         <w:t xml:space="preserve">GIT: </w:t>
       </w:r>
-      <w:hyperlink r:id="rId12" w:history="1">
+      <w:hyperlink r:id="rId14" w:history="1">
         <w:r>
           <w:rPr>
             <w:rStyle w:val="Hipervnculo"/>
@@ -581,29 +531,16 @@
       <w:r>
         <w:t xml:space="preserve">Project: </w:t>
       </w:r>
-      <w:proofErr w:type="spellStart"/>
       <w:r>
         <w:t>MSApiGetData</w:t>
       </w:r>
-      <w:proofErr w:type="spellEnd"/>
-    </w:p>
-    <w:p>
-      <w:pPr>
-        <w:spacing w:after="0"/>
-      </w:pPr>
-      <w:r>
-        <w:t xml:space="preserve">Objective: </w:t>
-      </w:r>
-      <w:r>
-        <w:t xml:space="preserve">Generate data to deploy into </w:t>
-      </w:r>
-      <w:proofErr w:type="gramStart"/>
-      <w:r>
-        <w:t>end-points</w:t>
-      </w:r>
-      <w:proofErr w:type="gramEnd"/>
-      <w:r>
-        <w:t xml:space="preserve"> (Reports)</w:t>
+    </w:p>
+    <w:p>
+      <w:pPr>
+        <w:spacing w:after="0"/>
+      </w:pPr>
+      <w:r>
+        <w:t>Objective: Generate data to deploy into end-points (Reports)</w:t>
       </w:r>
     </w:p>
     <w:p>
@@ -613,11 +550,9 @@
       <w:r>
         <w:t xml:space="preserve">Controller: </w:t>
       </w:r>
-      <w:proofErr w:type="spellStart"/>
       <w:r>
         <w:t>ReportHiringModel</w:t>
       </w:r>
-      <w:proofErr w:type="spellEnd"/>
     </w:p>
     <w:p>
       <w:pPr>
@@ -631,11 +566,9 @@
       <w:r>
         <w:t xml:space="preserve">Action: </w:t>
       </w:r>
-      <w:proofErr w:type="spellStart"/>
       <w:r>
         <w:t>GetHiredByDepartments</w:t>
       </w:r>
-      <w:proofErr w:type="spellEnd"/>
     </w:p>
     <w:p>
       <w:pPr>
@@ -644,7 +577,7 @@
       <w:r>
         <w:t xml:space="preserve">URI: </w:t>
       </w:r>
-      <w:hyperlink r:id="rId13" w:history="1">
+      <w:hyperlink r:id="rId15" w:history="1">
         <w:r>
           <w:rPr>
             <w:rStyle w:val="Hipervnculo"/>
@@ -658,18 +591,7 @@
         <w:spacing w:after="0"/>
       </w:pPr>
       <w:r>
-        <w:t xml:space="preserve">Description: </w:t>
-      </w:r>
-      <w:proofErr w:type="gramStart"/>
-      <w:r>
-        <w:t>End-point</w:t>
-      </w:r>
-      <w:proofErr w:type="gramEnd"/>
-      <w:r>
-        <w:t xml:space="preserve"> to </w:t>
-      </w:r>
-      <w:r>
-        <w:t>generate hired by Departments, Jobs shown by quarters</w:t>
+        <w:t>Description: End-point to generate hired by Departments, Jobs shown by quarters</w:t>
       </w:r>
     </w:p>
     <w:p>
@@ -684,11 +606,9 @@
       <w:r>
         <w:t xml:space="preserve">Action: </w:t>
       </w:r>
-      <w:proofErr w:type="spellStart"/>
       <w:r>
         <w:t>GetCountAvegareDepartments</w:t>
       </w:r>
-      <w:proofErr w:type="spellEnd"/>
     </w:p>
     <w:p>
       <w:pPr>
@@ -700,7 +620,7 @@
       <w:r>
         <w:t xml:space="preserve"> </w:t>
       </w:r>
-      <w:hyperlink r:id="rId14" w:history="1">
+      <w:hyperlink r:id="rId16" w:history="1">
         <w:r>
           <w:rPr>
             <w:rStyle w:val="Hipervnculo"/>
@@ -714,18 +634,7 @@
         <w:spacing w:after="0"/>
       </w:pPr>
       <w:r>
-        <w:t xml:space="preserve">Description: </w:t>
-      </w:r>
-      <w:proofErr w:type="gramStart"/>
-      <w:r>
-        <w:t>End-point</w:t>
-      </w:r>
-      <w:proofErr w:type="gramEnd"/>
-      <w:r>
-        <w:t xml:space="preserve"> to generate hired by Departments</w:t>
-      </w:r>
-      <w:r>
-        <w:t xml:space="preserve"> </w:t>
+        <w:t xml:space="preserve">Description: End-point to generate hired by Departments </w:t>
       </w:r>
       <w:r>
         <w:t>over average</w:t>
@@ -736,7 +645,58 @@
         <w:spacing w:after="0"/>
       </w:pPr>
     </w:p>
-    <w:p/>
+    <w:p>
+      <w:pPr>
+        <w:spacing w:after="0"/>
+        <w:rPr>
+          <w:b/>
+          <w:bCs/>
+        </w:rPr>
+      </w:pPr>
+    </w:p>
+    <w:p>
+      <w:pPr>
+        <w:spacing w:after="0"/>
+        <w:rPr>
+          <w:b/>
+          <w:bCs/>
+        </w:rPr>
+      </w:pPr>
+      <w:r>
+        <w:rPr>
+          <w:b/>
+          <w:bCs/>
+        </w:rPr>
+        <w:t>Testing</w:t>
+      </w:r>
+    </w:p>
+    <w:p>
+      <w:pPr>
+        <w:spacing w:after="0"/>
+      </w:pPr>
+      <w:r>
+        <w:t xml:space="preserve">GIT: </w:t>
+      </w:r>
+      <w:hyperlink r:id="rId17" w:history="1">
+        <w:r>
+          <w:rPr>
+            <w:rStyle w:val="Hipervnculo"/>
+          </w:rPr>
+          <w:t>https://github.com/AndresGHUB/ChallengeTesting</w:t>
+        </w:r>
+      </w:hyperlink>
+    </w:p>
+    <w:p>
+      <w:pPr>
+        <w:spacing w:after="0"/>
+      </w:pPr>
+      <w:r>
+        <w:t xml:space="preserve">Project: </w:t>
+      </w:r>
+      <w:r>
+        <w:t>TestApiProject</w:t>
+      </w:r>
+    </w:p>
     <w:p/>
     <w:p/>
     <w:sectPr>
@@ -1351,6 +1311,7 @@
   <w:style w:type="character" w:default="1" w:styleId="Fuentedeprrafopredeter">
     <w:name w:val="Default Paragraph Font"/>
     <w:uiPriority w:val="1"/>
+    <w:semiHidden/>
     <w:unhideWhenUsed/>
   </w:style>
   <w:style w:type="table" w:default="1" w:styleId="Tablanormal">

--- a/Solution Components Architecture.docx
+++ b/Solution Components Architecture.docx
@@ -6,6 +6,9 @@
     <w:p>
       <w:r>
         <w:t>Solution Architecture</w:t>
+      </w:r>
+      <w:r>
+        <w:t xml:space="preserve"> </w:t>
       </w:r>
     </w:p>
     <w:p>

--- a/Solution Components Architecture.docx
+++ b/Solution Components Architecture.docx
@@ -13,14 +13,11 @@
     </w:p>
     <w:p>
       <w:r>
-        <w:rPr>
-          <w:noProof/>
-        </w:rPr>
         <w:drawing>
-          <wp:inline distT="0" distB="0" distL="0" distR="0" wp14:anchorId="6EC5E473" wp14:editId="4708959A">
-            <wp:extent cx="5943600" cy="2322195"/>
-            <wp:effectExtent l="0" t="0" r="0" b="1905"/>
-            <wp:docPr id="383167819" name="Imagen 1" descr="Diagrama&#10;&#10;El contenido generado por IA puede ser incorrecto."/>
+          <wp:inline distT="0" distB="0" distL="0" distR="0" wp14:anchorId="07DE76A7" wp14:editId="2FABF11B">
+            <wp:extent cx="5943600" cy="2305050"/>
+            <wp:effectExtent l="0" t="0" r="0" b="0"/>
+            <wp:docPr id="1636550668" name="Imagen 1" descr="Diagrama&#10;&#10;El contenido generado por IA puede ser incorrecto."/>
             <wp:cNvGraphicFramePr>
               <a:graphicFrameLocks xmlns:a="http://schemas.openxmlformats.org/drawingml/2006/main" noChangeAspect="1"/>
             </wp:cNvGraphicFramePr>
@@ -28,7 +25,7 @@
               <a:graphicData uri="http://schemas.openxmlformats.org/drawingml/2006/picture">
                 <pic:pic xmlns:pic="http://schemas.openxmlformats.org/drawingml/2006/picture">
                   <pic:nvPicPr>
-                    <pic:cNvPr id="383167819" name="Imagen 1" descr="Diagrama&#10;&#10;El contenido generado por IA puede ser incorrecto."/>
+                    <pic:cNvPr id="1636550668" name="Imagen 1" descr="Diagrama&#10;&#10;El contenido generado por IA puede ser incorrecto."/>
                     <pic:cNvPicPr/>
                   </pic:nvPicPr>
                   <pic:blipFill>
@@ -40,7 +37,7 @@
                   <pic:spPr>
                     <a:xfrm>
                       <a:off x="0" y="0"/>
-                      <a:ext cx="5943600" cy="2322195"/>
+                      <a:ext cx="5943600" cy="2305050"/>
                     </a:xfrm>
                     <a:prstGeom prst="rect">
                       <a:avLst/>
@@ -53,7 +50,11 @@
         </w:drawing>
       </w:r>
     </w:p>
-    <w:p/>
+    <w:p>
+      <w:r>
+        <w:t>This is an hybrid solution, in local environments, the API’s are deployed to manage csv files ingestion and generate data report endpoints, also to trigger the pipeline, in the Azure Cloud is the process transformation responsible for moving data to the SQL database.</w:t>
+      </w:r>
+    </w:p>
     <w:p/>
     <w:p>
       <w:r>

--- a/Solution Components Architecture.docx
+++ b/Solution Components Architecture.docx
@@ -13,6 +13,9 @@
     </w:p>
     <w:p>
       <w:r>
+        <w:rPr>
+          <w:noProof/>
+        </w:rPr>
         <w:drawing>
           <wp:inline distT="0" distB="0" distL="0" distR="0" wp14:anchorId="07DE76A7" wp14:editId="2FABF11B">
             <wp:extent cx="5943600" cy="2305050"/>
@@ -156,9 +159,11 @@
       <w:r>
         <w:t xml:space="preserve">Project: </w:t>
       </w:r>
+      <w:proofErr w:type="spellStart"/>
       <w:r>
         <w:t>MSApiLoadCsvFiles</w:t>
       </w:r>
+      <w:proofErr w:type="spellEnd"/>
     </w:p>
     <w:p>
       <w:pPr>
@@ -175,9 +180,11 @@
       <w:r>
         <w:t xml:space="preserve">Controller: </w:t>
       </w:r>
+      <w:proofErr w:type="spellStart"/>
       <w:r>
         <w:t>LoadCsvToBlobStorage</w:t>
       </w:r>
+      <w:proofErr w:type="spellEnd"/>
     </w:p>
     <w:p>
       <w:pPr>
@@ -191,9 +198,11 @@
       <w:r>
         <w:t xml:space="preserve">Action: </w:t>
       </w:r>
+      <w:proofErr w:type="spellStart"/>
       <w:r>
         <w:t>LoadHistoricalData</w:t>
       </w:r>
+      <w:proofErr w:type="spellEnd"/>
     </w:p>
     <w:p>
       <w:pPr>
@@ -227,9 +236,11 @@
       <w:r>
         <w:t xml:space="preserve">Action: </w:t>
       </w:r>
+      <w:proofErr w:type="spellStart"/>
       <w:r>
         <w:t>TriggerDFPipeline</w:t>
       </w:r>
+      <w:proofErr w:type="spellEnd"/>
     </w:p>
     <w:p>
       <w:pPr>
@@ -264,6 +275,35 @@
       <w:pPr>
         <w:spacing w:after="0"/>
       </w:pPr>
+      <w:r>
+        <w:t>SQL Files for local database:</w:t>
+      </w:r>
+    </w:p>
+    <w:p>
+      <w:pPr>
+        <w:spacing w:after="0"/>
+      </w:pPr>
+      <w:r>
+        <w:t xml:space="preserve">GIT: </w:t>
+      </w:r>
+      <w:hyperlink r:id="rId9" w:history="1">
+        <w:r>
+          <w:rPr>
+            <w:rStyle w:val="Hipervnculo"/>
+          </w:rPr>
+          <w:t>https://github.com/AndresGHUB/ChallengeSQL/tree/master/Local</w:t>
+        </w:r>
+      </w:hyperlink>
+    </w:p>
+    <w:p>
+      <w:pPr>
+        <w:spacing w:after="0"/>
+      </w:pPr>
+    </w:p>
+    <w:p>
+      <w:pPr>
+        <w:spacing w:after="0"/>
+      </w:pPr>
     </w:p>
     <w:p>
       <w:pPr>
@@ -288,7 +328,7 @@
       <w:r>
         <w:t xml:space="preserve">GIT: </w:t>
       </w:r>
-      <w:hyperlink r:id="rId9" w:history="1">
+      <w:hyperlink r:id="rId10" w:history="1">
         <w:r>
           <w:rPr>
             <w:rStyle w:val="Hipervnculo"/>
@@ -308,6 +348,7 @@
       <w:r>
         <w:t xml:space="preserve">Resource: </w:t>
       </w:r>
+      <w:proofErr w:type="spellStart"/>
       <w:r>
         <w:rPr>
           <w:b/>
@@ -315,7 +356,19 @@
         </w:rPr>
         <w:t>mglandingzonetest</w:t>
       </w:r>
-      <w:hyperlink r:id="rId10" w:anchor="@godata.com.ec/resource/subscriptions/815fee8d-3fcd-413a-8555-ecaf0be94a4f/resourceGroups/rsmgtest/providers/Microsoft.DataFactory/factories/df-mg-test001" w:history="1"/>
+      <w:proofErr w:type="spellEnd"/>
+      <w:r>
+        <w:fldChar w:fldCharType="begin"/>
+      </w:r>
+      <w:r>
+        <w:instrText>HYPERLINK "https://portal.azure.com/" \l "@godata.com.ec/resource/subscriptions/815fee8d-3fcd-413a-8555-ecaf0be94a4f/resourceGroups/rsmgtest/providers/Microsoft.DataFactory/factories/df-mg-test001"</w:instrText>
+      </w:r>
+      <w:r>
+        <w:fldChar w:fldCharType="separate"/>
+      </w:r>
+      <w:r>
+        <w:fldChar w:fldCharType="end"/>
+      </w:r>
     </w:p>
     <w:p>
       <w:pPr>
@@ -324,9 +377,11 @@
       <w:r>
         <w:t xml:space="preserve">Container: </w:t>
       </w:r>
+      <w:proofErr w:type="spellStart"/>
       <w:r>
         <w:t>cntlandingzone</w:t>
       </w:r>
+      <w:proofErr w:type="spellEnd"/>
     </w:p>
     <w:p/>
     <w:p>
@@ -372,9 +427,11 @@
       <w:r>
         <w:t xml:space="preserve">Resource Group: </w:t>
       </w:r>
+      <w:proofErr w:type="spellStart"/>
       <w:r>
         <w:t>rsmgtest</w:t>
       </w:r>
+      <w:proofErr w:type="spellEnd"/>
     </w:p>
     <w:p>
       <w:pPr>
@@ -412,7 +469,6 @@
     </w:p>
     <w:p>
       <w:pPr>
-        <w:spacing w:after="0"/>
         <w:rPr>
           <w:b/>
           <w:bCs/>
@@ -423,6 +479,23 @@
           <w:b/>
           <w:bCs/>
         </w:rPr>
+        <w:br w:type="page"/>
+      </w:r>
+    </w:p>
+    <w:p>
+      <w:pPr>
+        <w:spacing w:after="0"/>
+        <w:rPr>
+          <w:b/>
+          <w:bCs/>
+        </w:rPr>
+      </w:pPr>
+      <w:r>
+        <w:rPr>
+          <w:b/>
+          <w:bCs/>
+        </w:rPr>
+        <w:lastRenderedPageBreak/>
         <w:t>Azure SQL Database</w:t>
       </w:r>
     </w:p>
@@ -449,9 +522,11 @@
       <w:r>
         <w:t xml:space="preserve">Resource Group: </w:t>
       </w:r>
+      <w:proofErr w:type="spellStart"/>
       <w:r>
         <w:t>rsmgtest</w:t>
       </w:r>
+      <w:proofErr w:type="spellEnd"/>
     </w:p>
     <w:p>
       <w:pPr>
@@ -460,9 +535,19 @@
       <w:r>
         <w:t xml:space="preserve">Resource: </w:t>
       </w:r>
-      <w:r>
-        <w:t>mgsqltest (serv-mg/mgsqltest</w:t>
-      </w:r>
+      <w:proofErr w:type="spellStart"/>
+      <w:r>
+        <w:t>mgsqltest</w:t>
+      </w:r>
+      <w:proofErr w:type="spellEnd"/>
+      <w:r>
+        <w:t xml:space="preserve"> (serv-mg/</w:t>
+      </w:r>
+      <w:proofErr w:type="spellStart"/>
+      <w:r>
+        <w:t>mgsqltest</w:t>
+      </w:r>
+      <w:proofErr w:type="spellEnd"/>
     </w:p>
     <w:p>
       <w:pPr>
@@ -479,6 +564,46 @@
       <w:r>
         <w:t>Database: MGSQLTEST</w:t>
       </w:r>
+    </w:p>
+    <w:p>
+      <w:pPr>
+        <w:spacing w:after="0"/>
+      </w:pPr>
+    </w:p>
+    <w:p>
+      <w:pPr>
+        <w:spacing w:after="0"/>
+      </w:pPr>
+      <w:r>
+        <w:t xml:space="preserve">SQL Files for </w:t>
+      </w:r>
+      <w:r>
+        <w:t>cloud</w:t>
+      </w:r>
+      <w:r>
+        <w:t xml:space="preserve"> database:</w:t>
+      </w:r>
+    </w:p>
+    <w:p>
+      <w:pPr>
+        <w:spacing w:after="0"/>
+      </w:pPr>
+      <w:r>
+        <w:t xml:space="preserve">GIT: </w:t>
+      </w:r>
+      <w:hyperlink r:id="rId14" w:history="1">
+        <w:r>
+          <w:rPr>
+            <w:rStyle w:val="Hipervnculo"/>
+          </w:rPr>
+          <w:t>https://github.com/AndresGHUB/ChallengeSQL/tree/master/Cloud</w:t>
+        </w:r>
+      </w:hyperlink>
+    </w:p>
+    <w:p>
+      <w:pPr>
+        <w:spacing w:after="0"/>
+      </w:pPr>
     </w:p>
     <w:p/>
     <w:p>
@@ -494,7 +619,6 @@
           <w:b/>
           <w:bCs/>
         </w:rPr>
-        <w:lastRenderedPageBreak/>
         <w:t>Rest</w:t>
       </w:r>
       <w:r>
@@ -519,7 +643,7 @@
       <w:r>
         <w:t xml:space="preserve">GIT: </w:t>
       </w:r>
-      <w:hyperlink r:id="rId14" w:history="1">
+      <w:hyperlink r:id="rId15" w:history="1">
         <w:r>
           <w:rPr>
             <w:rStyle w:val="Hipervnculo"/>
@@ -535,9 +659,11 @@
       <w:r>
         <w:t xml:space="preserve">Project: </w:t>
       </w:r>
+      <w:proofErr w:type="spellStart"/>
       <w:r>
         <w:t>MSApiGetData</w:t>
       </w:r>
+      <w:proofErr w:type="spellEnd"/>
     </w:p>
     <w:p>
       <w:pPr>
@@ -554,9 +680,11 @@
       <w:r>
         <w:t xml:space="preserve">Controller: </w:t>
       </w:r>
+      <w:proofErr w:type="spellStart"/>
       <w:r>
         <w:t>ReportHiringModel</w:t>
       </w:r>
+      <w:proofErr w:type="spellEnd"/>
     </w:p>
     <w:p>
       <w:pPr>
@@ -570,9 +698,11 @@
       <w:r>
         <w:t xml:space="preserve">Action: </w:t>
       </w:r>
+      <w:proofErr w:type="spellStart"/>
       <w:r>
         <w:t>GetHiredByDepartments</w:t>
       </w:r>
+      <w:proofErr w:type="spellEnd"/>
     </w:p>
     <w:p>
       <w:pPr>
@@ -581,7 +711,7 @@
       <w:r>
         <w:t xml:space="preserve">URI: </w:t>
       </w:r>
-      <w:hyperlink r:id="rId15" w:history="1">
+      <w:hyperlink r:id="rId16" w:history="1">
         <w:r>
           <w:rPr>
             <w:rStyle w:val="Hipervnculo"/>
@@ -610,9 +740,11 @@
       <w:r>
         <w:t xml:space="preserve">Action: </w:t>
       </w:r>
+      <w:proofErr w:type="spellStart"/>
       <w:r>
         <w:t>GetCountAvegareDepartments</w:t>
       </w:r>
+      <w:proofErr w:type="spellEnd"/>
     </w:p>
     <w:p>
       <w:pPr>
@@ -624,7 +756,7 @@
       <w:r>
         <w:t xml:space="preserve"> </w:t>
       </w:r>
-      <w:hyperlink r:id="rId16" w:history="1">
+      <w:hyperlink r:id="rId17" w:history="1">
         <w:r>
           <w:rPr>
             <w:rStyle w:val="Hipervnculo"/>
@@ -681,7 +813,7 @@
       <w:r>
         <w:t xml:space="preserve">GIT: </w:t>
       </w:r>
-      <w:hyperlink r:id="rId17" w:history="1">
+      <w:hyperlink r:id="rId18" w:history="1">
         <w:r>
           <w:rPr>
             <w:rStyle w:val="Hipervnculo"/>
@@ -697,9 +829,11 @@
       <w:r>
         <w:t xml:space="preserve">Project: </w:t>
       </w:r>
+      <w:proofErr w:type="spellStart"/>
       <w:r>
         <w:t>TestApiProject</w:t>
       </w:r>
+      <w:proofErr w:type="spellEnd"/>
     </w:p>
     <w:p/>
     <w:p/>
